--- a/Лабораторная работы №2.docx
+++ b/Лабораторная работы №2.docx
@@ -565,7 +565,7 @@
           <w:color w:val="000000"/>
           <w:szCs w:val="28"/>
         </w:rPr>
-        <w:t>1</w:t>
+        <w:t>2</w:t>
       </w:r>
     </w:p>
     <w:p>
@@ -1221,8 +1221,6 @@
               </w:rPr>
               <w:t xml:space="preserve"> Сергеевич</w:t>
             </w:r>
-            <w:bookmarkStart w:id="0" w:name="_GoBack"/>
-            <w:bookmarkEnd w:id="0"/>
             <w:r>
               <w:rPr>
                 <w:rFonts w:cs="Times New Roman"/>
@@ -4342,7 +4340,7 @@
           <w:lang w:val="ru-RU"/>
         </w:rPr>
       </w:pPr>
-      <w:bookmarkStart w:id="1" w:name="_Toc147832292"/>
+      <w:bookmarkStart w:id="0" w:name="_Toc147832292"/>
       <w:r>
         <w:rPr>
           <w:rFonts w:cs="Times New Roman"/>
@@ -4384,7 +4382,7 @@
         </w:rPr>
         <w:t>ЗАДАНИЕ</w:t>
       </w:r>
-      <w:bookmarkEnd w:id="1"/>
+      <w:bookmarkEnd w:id="0"/>
     </w:p>
     <w:p>
       <w:pPr>
@@ -4486,7 +4484,7 @@
           <w:lang w:val="ru-RU"/>
         </w:rPr>
       </w:pPr>
-      <w:bookmarkStart w:id="2" w:name="_Toc147832293"/>
+      <w:bookmarkStart w:id="1" w:name="_Toc147832293"/>
       <w:r>
         <w:rPr>
           <w:b/>
@@ -4548,7 +4546,7 @@
         </w:rPr>
         <w:t>А</w:t>
       </w:r>
-      <w:bookmarkEnd w:id="2"/>
+      <w:bookmarkEnd w:id="1"/>
     </w:p>
     <w:p>
       <w:pPr>
@@ -4579,7 +4577,7 @@
           <w:szCs w:val="28"/>
           <w:lang w:val="ru-RU"/>
         </w:rPr>
-        <w:t xml:space="preserve"> работа объеди</w:t>
+        <w:t xml:space="preserve"> объеди</w:t>
       </w:r>
       <w:r>
         <w:rPr>
@@ -4851,7 +4849,7 @@
           <w:lang w:val="ru-RU"/>
         </w:rPr>
       </w:pPr>
-      <w:bookmarkStart w:id="3" w:name="_Toc147832294"/>
+      <w:bookmarkStart w:id="2" w:name="_Toc147832294"/>
       <w:r>
         <w:rPr>
           <w:rFonts w:cs="Times New Roman"/>
@@ -4964,7 +4962,7 @@
         </w:rPr>
         <w:t>#</w:t>
       </w:r>
-      <w:bookmarkEnd w:id="3"/>
+      <w:bookmarkEnd w:id="2"/>
     </w:p>
     <w:p>
       <w:pPr>
@@ -5870,12 +5868,153 @@
         <w:outlineLvl w:val="0"/>
         <w:rPr>
           <w:rFonts w:cs="Times New Roman"/>
+          <w:b/>
+          <w:szCs w:val="28"/>
+          <w:lang w:val="ru-RU"/>
+        </w:rPr>
+      </w:pPr>
+      <w:bookmarkStart w:id="3" w:name="_Toc147832295"/>
+      <w:r>
+        <w:rPr>
+          <w:rFonts w:cs="Times New Roman"/>
+          <w:b/>
+          <w:szCs w:val="28"/>
+          <w:lang w:val="ru-RU"/>
+        </w:rPr>
+        <w:lastRenderedPageBreak/>
+        <w:t>4</w:t>
+      </w:r>
+      <w:r>
+        <w:rPr>
+          <w:rFonts w:cs="Times New Roman"/>
+          <w:b/>
+          <w:szCs w:val="28"/>
+          <w:lang w:val="ru-RU"/>
+        </w:rPr>
+        <w:t xml:space="preserve">. </w:t>
+      </w:r>
+      <w:r>
+        <w:rPr>
+          <w:rFonts w:cs="Times New Roman"/>
+          <w:b/>
+          <w:szCs w:val="28"/>
+          <w:lang w:val="ru-RU"/>
+        </w:rPr>
+        <w:t>ПРИМЕР РАБОТЫ</w:t>
+      </w:r>
+      <w:bookmarkEnd w:id="3"/>
+    </w:p>
+    <w:p>
+      <w:pPr>
+        <w:pStyle w:val="a3"/>
+        <w:jc w:val="center"/>
+        <w:outlineLvl w:val="0"/>
+        <w:rPr>
+          <w:rFonts w:cs="Times New Roman"/>
+          <w:b/>
+          <w:szCs w:val="28"/>
+          <w:lang w:val="ru-RU"/>
+        </w:rPr>
+      </w:pPr>
+    </w:p>
+    <w:p>
+      <w:pPr>
+        <w:pStyle w:val="a3"/>
+        <w:outlineLvl w:val="0"/>
+        <w:rPr>
+          <w:rFonts w:cs="Times New Roman"/>
           <w:sz w:val="24"/>
           <w:szCs w:val="24"/>
           <w:lang w:val="ru-RU"/>
         </w:rPr>
       </w:pPr>
-      <w:bookmarkStart w:id="4" w:name="_Toc147832295"/>
+      <w:r>
+        <w:rPr>
+          <w:rFonts w:cs="Times New Roman"/>
+          <w:szCs w:val="28"/>
+          <w:lang w:val="ru-RU"/>
+        </w:rPr>
+        <w:t xml:space="preserve">Вычисление функции </w:t>
+      </w:r>
+      <w:r>
+        <w:rPr>
+          <w:rFonts w:cs="Times New Roman"/>
+          <w:szCs w:val="28"/>
+        </w:rPr>
+        <w:t>z</w:t>
+      </w:r>
+      <w:r>
+        <w:rPr>
+          <w:rFonts w:cs="Times New Roman"/>
+          <w:szCs w:val="28"/>
+          <w:lang w:val="ru-RU"/>
+        </w:rPr>
+        <w:t xml:space="preserve"> </w:t>
+      </w:r>
+      <w:r>
+        <w:rPr>
+          <w:rFonts w:cs="Times New Roman"/>
+          <w:szCs w:val="28"/>
+          <w:lang w:val="ru-RU"/>
+        </w:rPr>
+        <w:t>по заданным</w:t>
+      </w:r>
+      <w:r>
+        <w:rPr>
+          <w:rFonts w:cs="Times New Roman"/>
+          <w:szCs w:val="28"/>
+          <w:lang w:val="ru-RU"/>
+        </w:rPr>
+        <w:t xml:space="preserve"> переменным</w:t>
+      </w:r>
+      <w:bookmarkStart w:id="4" w:name="_GoBack"/>
+      <w:bookmarkEnd w:id="4"/>
+      <w:r>
+        <w:rPr>
+          <w:rFonts w:cs="Times New Roman"/>
+          <w:szCs w:val="28"/>
+          <w:lang w:val="ru-RU"/>
+        </w:rPr>
+        <w:t xml:space="preserve"> </w:t>
+      </w:r>
+      <w:r>
+        <w:rPr>
+          <w:rFonts w:cs="Times New Roman"/>
+          <w:szCs w:val="28"/>
+        </w:rPr>
+        <w:t>x</w:t>
+      </w:r>
+      <w:r>
+        <w:rPr>
+          <w:rFonts w:cs="Times New Roman"/>
+          <w:szCs w:val="28"/>
+          <w:lang w:val="ru-RU"/>
+        </w:rPr>
+        <w:t xml:space="preserve">1 </w:t>
+      </w:r>
+      <w:r>
+        <w:rPr>
+          <w:rFonts w:cs="Times New Roman"/>
+          <w:szCs w:val="28"/>
+          <w:lang w:val="ru-RU"/>
+        </w:rPr>
+        <w:t xml:space="preserve">и </w:t>
+      </w:r>
+      <w:r>
+        <w:rPr>
+          <w:rFonts w:cs="Times New Roman"/>
+          <w:szCs w:val="28"/>
+        </w:rPr>
+        <w:t>x</w:t>
+      </w:r>
+      <w:r>
+        <w:rPr>
+          <w:rFonts w:cs="Times New Roman"/>
+          <w:szCs w:val="28"/>
+          <w:lang w:val="ru-RU"/>
+        </w:rPr>
+        <w:t>2.</w:t>
+      </w:r>
       <w:r>
         <w:rPr>
           <w:rFonts w:cs="Times New Roman"/>
@@ -5883,28 +6022,8 @@
           <w:szCs w:val="28"/>
           <w:lang w:val="ru-RU"/>
         </w:rPr>
-        <w:lastRenderedPageBreak/>
-        <w:t>4</w:t>
-      </w:r>
-      <w:r>
-        <w:rPr>
-          <w:rFonts w:cs="Times New Roman"/>
-          <w:b/>
-          <w:szCs w:val="28"/>
-          <w:lang w:val="ru-RU"/>
-        </w:rPr>
-        <w:t xml:space="preserve">. </w:t>
-      </w:r>
-      <w:r>
-        <w:rPr>
-          <w:rFonts w:cs="Times New Roman"/>
-          <w:b/>
-          <w:szCs w:val="28"/>
-          <w:lang w:val="ru-RU"/>
-        </w:rPr>
-        <w:t>ПРИМЕР РАБОТЫ</w:t>
-      </w:r>
-      <w:bookmarkEnd w:id="4"/>
+        <w:br/>
+      </w:r>
     </w:p>
     <w:p>
       <w:pPr>
@@ -6233,7 +6352,7 @@
             <w:noProof/>
             <w:lang w:val="ru-RU"/>
           </w:rPr>
-          <w:t>8</w:t>
+          <w:t>7</w:t>
         </w:r>
         <w:r>
           <w:fldChar w:fldCharType="end"/>
@@ -9462,7 +9581,7 @@
 </file>
 
 <file path=customXml/itemProps1.xml><?xml version="1.0" encoding="utf-8"?>
-<ds:datastoreItem xmlns:ds="http://schemas.openxmlformats.org/officeDocument/2006/customXml" ds:itemID="{AF5A4540-E583-4F13-A8C0-11998568A411}">
+<ds:datastoreItem xmlns:ds="http://schemas.openxmlformats.org/officeDocument/2006/customXml" ds:itemID="{3D7EF7A3-83F5-4C07-A3CD-0FD0E7AE2304}">
   <ds:schemaRefs>
     <ds:schemaRef ds:uri="http://schemas.openxmlformats.org/officeDocument/2006/bibliography"/>
   </ds:schemaRefs>
